--- a/SoD/Document/SoD.docx
+++ b/SoD/Document/SoD.docx
@@ -418,8 +418,20 @@
           <w:szCs w:val="22"/>
           <w:lang w:val="en-US"/>
         </w:rPr>
-        <w:t>Type of defect :</w:t>
-      </w:r>
+        <w:t xml:space="preserve">Type of </w:t>
+      </w:r>
+      <w:proofErr w:type="gramStart"/>
+      <w:r>
+        <w:rPr>
+          <w:rFonts w:ascii="Arial" w:hAnsi="Arial"/>
+          <w:b/>
+          <w:sz w:val="22"/>
+          <w:szCs w:val="22"/>
+          <w:lang w:val="en-US"/>
+        </w:rPr>
+        <w:t>defect :</w:t>
+      </w:r>
+      <w:proofErr w:type="gramEnd"/>
     </w:p>
     <w:p>
       <w:pPr>
@@ -769,97 +781,22 @@
         </w:rPr>
       </w:pPr>
     </w:p>
-    <w:tbl>
-      <w:tblPr>
-        <w:tblW w:w="4518" w:type="dxa"/>
-        <w:tblLook w:val="01E0" w:firstRow="1" w:lastRow="1" w:firstColumn="1" w:lastColumn="1" w:noHBand="0" w:noVBand="0"/>
-      </w:tblPr>
-      <w:tblGrid>
-        <w:gridCol w:w="4518"/>
-      </w:tblGrid>
-      <w:tr>
-        <w:trPr>
-          <w:trHeight w:val="431"/>
-        </w:trPr>
-        <w:tc>
-          <w:tcPr>
-            <w:tcW w:w="4518" w:type="dxa"/>
-            <w:shd w:val="clear" w:color="auto" w:fill="333399"/>
-            <w:vAlign w:val="center"/>
-          </w:tcPr>
-          <w:p>
-            <w:pPr>
-              <w:pStyle w:val="Header"/>
-              <w:tabs>
-                <w:tab w:val="clear" w:pos="4153"/>
-                <w:tab w:val="clear" w:pos="8306"/>
-              </w:tabs>
-              <w:rPr>
-                <w:rFonts w:ascii="Arial" w:hAnsi="Arial"/>
-                <w:b/>
-                <w:color w:val="FFFFFF"/>
-                <w:sz w:val="22"/>
-                <w:szCs w:val="22"/>
-                <w:lang w:val="en-US"/>
-              </w:rPr>
-            </w:pPr>
-            <w:r>
-              <w:rPr>
-                <w:rFonts w:ascii="Arial" w:hAnsi="Arial"/>
-                <w:b/>
-                <w:color w:val="FFFFFF"/>
-                <w:sz w:val="22"/>
-                <w:szCs w:val="22"/>
-                <w:lang w:val="en-US"/>
-              </w:rPr>
-              <w:t xml:space="preserve">IT </w:t>
-            </w:r>
-            <w:smartTag w:uri="urn:schemas-microsoft-com:office:smarttags" w:element="PersonName">
-              <w:r>
-                <w:rPr>
-                  <w:rFonts w:ascii="Arial" w:hAnsi="Arial"/>
-                  <w:b/>
-                  <w:color w:val="FFFFFF"/>
-                  <w:sz w:val="22"/>
-                  <w:szCs w:val="22"/>
-                  <w:lang w:val="en-US"/>
-                </w:rPr>
-                <w:t>Help Desk</w:t>
-              </w:r>
-            </w:smartTag>
-          </w:p>
-        </w:tc>
-      </w:tr>
-    </w:tbl>
-    <w:p>
-      <w:pPr>
-        <w:pStyle w:val="Header"/>
-        <w:tabs>
-          <w:tab w:val="clear" w:pos="4153"/>
-          <w:tab w:val="clear" w:pos="8306"/>
-        </w:tabs>
-        <w:jc w:val="both"/>
-        <w:rPr>
-          <w:sz w:val="22"/>
-          <w:szCs w:val="22"/>
-          <w:lang w:val="en-US"/>
-        </w:rPr>
-      </w:pPr>
-    </w:p>
-    <w:p>
-      <w:pPr>
-        <w:pStyle w:val="Header"/>
-        <w:tabs>
-          <w:tab w:val="clear" w:pos="4153"/>
-          <w:tab w:val="clear" w:pos="8306"/>
-        </w:tabs>
-        <w:jc w:val="both"/>
-        <w:rPr>
-          <w:sz w:val="22"/>
-          <w:szCs w:val="22"/>
-          <w:lang w:val="en-US"/>
-        </w:rPr>
-      </w:pPr>
+    <w:p>
+      <w:pPr>
+        <w:pStyle w:val="Header"/>
+        <w:tabs>
+          <w:tab w:val="clear" w:pos="4153"/>
+          <w:tab w:val="clear" w:pos="8306"/>
+        </w:tabs>
+        <w:jc w:val="both"/>
+        <w:rPr>
+          <w:sz w:val="22"/>
+          <w:szCs w:val="22"/>
+          <w:lang w:val="en-US"/>
+        </w:rPr>
+      </w:pPr>
+      <w:bookmarkStart w:id="0" w:name="_GoBack"/>
+      <w:bookmarkEnd w:id="0"/>
     </w:p>
     <w:p>
       <w:pPr>
@@ -937,8 +874,6 @@
           <w:lang w:val="en-US"/>
         </w:rPr>
       </w:pPr>
-      <w:bookmarkStart w:id="0" w:name="_GoBack"/>
-      <w:bookmarkEnd w:id="0"/>
       <w:r>
         <w:rPr>
           <w:rFonts w:ascii="Arial" w:hAnsi="Arial" w:cs="Arial"/>
